--- a/day1/async_await/טקסט לכל שקף.docx
+++ b/day1/async_await/טקסט לכל שקף.docx
@@ -33,7 +33,6 @@
     <w:p>
       <w:pPr>
         <w:rPr>
-          <w:rFonts w:hint="cs"/>
           <w:rtl/>
         </w:rPr>
       </w:pPr>
@@ -168,16 +167,25 @@
     <w:p>
       <w:pPr>
         <w:rPr>
-          <w:rFonts w:hint="cs"/>
-          <w:rtl/>
-        </w:rPr>
-      </w:pPr>
-      <w:r>
-        <w:rPr>
-          <w:rFonts w:hint="cs"/>
-          <w:rtl/>
-        </w:rPr>
-        <w:t>אז כאשר ניסו להריף את ה-</w:t>
+          <w:rtl/>
+        </w:rPr>
+      </w:pPr>
+      <w:r>
+        <w:rPr>
+          <w:rFonts w:hint="cs"/>
+          <w:rtl/>
+        </w:rPr>
+        <w:t>אז כאשר ניסו להרי</w:t>
+      </w:r>
+      <w:r>
+        <w:t>.</w:t>
+      </w:r>
+      <w:r>
+        <w:rPr>
+          <w:rFonts w:hint="cs"/>
+          <w:rtl/>
+        </w:rPr>
+        <w:t xml:space="preserve"> את ה-</w:t>
       </w:r>
       <w:r>
         <w:t>event loop</w:t>
@@ -260,7 +268,6 @@
     <w:p>
       <w:pPr>
         <w:rPr>
-          <w:rFonts w:hint="cs"/>
           <w:rtl/>
         </w:rPr>
       </w:pPr>
@@ -378,7 +385,6 @@
     <w:p>
       <w:pPr>
         <w:rPr>
-          <w:rFonts w:hint="cs"/>
           <w:rtl/>
         </w:rPr>
       </w:pPr>
@@ -400,7 +406,21 @@
           <w:rFonts w:hint="cs"/>
           <w:rtl/>
         </w:rPr>
-        <w:t xml:space="preserve"> נולד לו קטע הקוז הבא שהוא מאוד מפורסם </w:t>
+        <w:t xml:space="preserve"> נולד לו קטע הקו</w:t>
+      </w:r>
+      <w:r>
+        <w:rPr>
+          <w:rFonts w:hint="cs"/>
+          <w:rtl/>
+        </w:rPr>
+        <w:t>ד</w:t>
+      </w:r>
+      <w:r>
+        <w:rPr>
+          <w:rFonts w:hint="cs"/>
+          <w:rtl/>
+        </w:rPr>
+        <w:t xml:space="preserve"> הבא שהוא מאוד מפורסם </w:t>
       </w:r>
       <w:r>
         <w:rPr>
@@ -426,7 +446,7 @@
         <w:t xml:space="preserve"> , בגדול אנחנו כאן פותחים כמה </w:t>
       </w:r>
       <w:r>
-        <w:t>menues</w:t>
+        <w:t>menus</w:t>
       </w:r>
       <w:r>
         <w:rPr>
@@ -446,7 +466,13 @@
         <w:t xml:space="preserve"> , אבל זה סופר לא קריא ורמת ה-</w:t>
       </w:r>
       <w:r>
-        <w:t>Neting</w:t>
+        <w:t>Ne</w:t>
+      </w:r>
+      <w:r>
+        <w:t>s</w:t>
+      </w:r>
+      <w:r>
+        <w:t>ting</w:t>
       </w:r>
       <w:r>
         <w:rPr>
@@ -546,7 +572,6 @@
     <w:p>
       <w:pPr>
         <w:rPr>
-          <w:rFonts w:hint="cs"/>
           <w:rtl/>
         </w:rPr>
       </w:pPr>
@@ -562,7 +587,21 @@
           <w:rFonts w:hint="cs"/>
           <w:rtl/>
         </w:rPr>
-        <w:t xml:space="preserve"> הפחתרון הראשון שאומץ היה </w:t>
+        <w:t xml:space="preserve"> הפ</w:t>
+      </w:r>
+      <w:r>
+        <w:rPr>
+          <w:rFonts w:hint="cs"/>
+          <w:rtl/>
+        </w:rPr>
+        <w:t>י</w:t>
+      </w:r>
+      <w:r>
+        <w:rPr>
+          <w:rFonts w:hint="cs"/>
+          <w:rtl/>
+        </w:rPr>
+        <w:t xml:space="preserve">תרון הראשון שאומץ היה </w:t>
       </w:r>
       <w:r>
         <w:t>promises</w:t>
@@ -629,7 +668,35 @@
           <w:rFonts w:hint="cs"/>
           <w:rtl/>
         </w:rPr>
-        <w:t xml:space="preserve"> להחלחה או כישון שלו. תזכורת של </w:t>
+        <w:t xml:space="preserve"> לה</w:t>
+      </w:r>
+      <w:r>
+        <w:rPr>
+          <w:rFonts w:hint="cs"/>
+          <w:rtl/>
+        </w:rPr>
+        <w:t>צ</w:t>
+      </w:r>
+      <w:r>
+        <w:rPr>
+          <w:rFonts w:hint="cs"/>
+          <w:rtl/>
+        </w:rPr>
+        <w:t>לחה או כיש</w:t>
+      </w:r>
+      <w:r>
+        <w:rPr>
+          <w:rFonts w:hint="cs"/>
+          <w:rtl/>
+        </w:rPr>
+        <w:t>ל</w:t>
+      </w:r>
+      <w:r>
+        <w:rPr>
+          <w:rFonts w:hint="cs"/>
+          <w:rtl/>
+        </w:rPr>
+        <w:t xml:space="preserve">ון שלו. תזכורת של </w:t>
       </w:r>
       <w:r>
         <w:t>–promises</w:t>
@@ -747,7 +814,21 @@
           <w:rFonts w:hint="cs"/>
           <w:rtl/>
         </w:rPr>
-        <w:t xml:space="preserve"> שאנחנו מריכים כמו </w:t>
+        <w:t xml:space="preserve"> שאנחנו </w:t>
+      </w:r>
+      <w:r>
+        <w:rPr>
+          <w:rFonts w:hint="cs"/>
+          <w:rtl/>
+        </w:rPr>
+        <w:t>צריכים  להריץ</w:t>
+      </w:r>
+      <w:r>
+        <w:rPr>
+          <w:rFonts w:hint="cs"/>
+          <w:rtl/>
+        </w:rPr>
+        <w:t xml:space="preserve"> כמו </w:t>
       </w:r>
       <w:r>
         <w:t xml:space="preserve">parallel  </w:t>
@@ -757,13 +838,22 @@
           <w:rFonts w:hint="cs"/>
           <w:rtl/>
         </w:rPr>
-        <w:t xml:space="preserve"> לדוגמא.</w:t>
+        <w:t xml:space="preserve"> לדוגמא שימומש עם </w:t>
+      </w:r>
+      <w:r>
+        <w:t>promise.all</w:t>
+      </w:r>
+      <w:r>
+        <w:rPr>
+          <w:rFonts w:hint="cs"/>
+          <w:rtl/>
+        </w:rPr>
+        <w:t xml:space="preserve"> .</w:t>
       </w:r>
     </w:p>
     <w:p>
       <w:pPr>
         <w:rPr>
-          <w:rFonts w:hint="cs"/>
           <w:b/>
           <w:bCs/>
           <w:u w:val="single"/>
@@ -784,7 +874,6 @@
     <w:p>
       <w:pPr>
         <w:rPr>
-          <w:rFonts w:hint="cs"/>
           <w:rtl/>
         </w:rPr>
       </w:pPr>
@@ -796,7 +885,7 @@
         <w:t xml:space="preserve">הפתרון הבא שהוצג היה </w:t>
       </w:r>
       <w:r>
-        <w:t>gnereatros</w:t>
+        <w:t>generators</w:t>
       </w:r>
       <w:r>
         <w:rPr>
@@ -816,7 +905,21 @@
           <w:rFonts w:hint="cs"/>
           <w:rtl/>
         </w:rPr>
-        <w:t xml:space="preserve"> שמייצגים פונקציה שאפשר ךעצור את ה-</w:t>
+        <w:t xml:space="preserve"> שמייצגים פונקציה שאפשר </w:t>
+      </w:r>
+      <w:r>
+        <w:rPr>
+          <w:rFonts w:hint="cs"/>
+          <w:rtl/>
+        </w:rPr>
+        <w:t>ל</w:t>
+      </w:r>
+      <w:r>
+        <w:rPr>
+          <w:rFonts w:hint="cs"/>
+          <w:rtl/>
+        </w:rPr>
+        <w:t>עצור את ה-</w:t>
       </w:r>
       <w:r>
         <w:t>execution</w:t>
@@ -961,7 +1064,7 @@
     <w:p>
       <w:pPr>
         <w:rPr>
-          <w:rFonts w:ascii="Georgia" w:hAnsi="Georgia" w:hint="cs"/>
+          <w:rFonts w:ascii="Georgia" w:hAnsi="Georgia"/>
           <w:spacing w:val="2"/>
           <w:shd w:val="clear" w:color="auto" w:fill="FFFFFF"/>
           <w:rtl/>
@@ -1064,8 +1167,6 @@
         </w:rPr>
         <w:t xml:space="preserve"> שברגע שמתכנתים מגלים אותו הם לא מפסיקים להשתמש בו.</w:t>
       </w:r>
-      <w:bookmarkStart w:id="0" w:name="_GoBack"/>
-      <w:bookmarkEnd w:id="0"/>
     </w:p>
     <w:p>
       <w:pPr>
@@ -1082,7 +1183,6 @@
     <w:p>
       <w:pPr>
         <w:rPr>
-          <w:rFonts w:hint="cs"/>
           <w:b/>
           <w:bCs/>
           <w:u w:val="single"/>
@@ -1122,7 +1222,6 @@
     <w:p>
       <w:pPr>
         <w:rPr>
-          <w:rFonts w:hint="cs"/>
           <w:rtl/>
         </w:rPr>
       </w:pPr>
@@ -1208,7 +1307,6 @@
     <w:p>
       <w:pPr>
         <w:rPr>
-          <w:rFonts w:hint="cs"/>
           <w:rtl/>
         </w:rPr>
       </w:pPr>
@@ -1338,7 +1436,6 @@
     <w:p>
       <w:pPr>
         <w:rPr>
-          <w:rFonts w:hint="cs"/>
           <w:rtl/>
         </w:rPr>
       </w:pPr>
@@ -1403,7 +1500,6 @@
     <w:p>
       <w:pPr>
         <w:rPr>
-          <w:rFonts w:hint="cs"/>
           <w:rtl/>
         </w:rPr>
       </w:pPr>
@@ -1465,7 +1561,6 @@
     <w:p>
       <w:pPr>
         <w:rPr>
-          <w:rFonts w:hint="cs"/>
           <w:rtl/>
         </w:rPr>
       </w:pPr>
@@ -1589,7 +1684,6 @@
     <w:p>
       <w:pPr>
         <w:rPr>
-          <w:rFonts w:hint="cs"/>
           <w:rtl/>
         </w:rPr>
       </w:pPr>
@@ -1669,12 +1763,6 @@
       </w:r>
     </w:p>
     <w:p>
-      <w:pPr>
-        <w:rPr>
-          <w:rFonts w:hint="cs"/>
-          <w:rtl/>
-        </w:rPr>
-      </w:pPr>
       <w:r>
         <w:rPr>
           <w:rFonts w:hint="cs"/>
@@ -1753,7 +1841,21 @@
           <w:rFonts w:hint="cs"/>
           <w:rtl/>
         </w:rPr>
-        <w:t xml:space="preserve"> שמוםיעה לפני הקוד. </w:t>
+        <w:t xml:space="preserve"> שמו</w:t>
+      </w:r>
+      <w:r>
+        <w:rPr>
+          <w:rFonts w:hint="cs"/>
+          <w:rtl/>
+        </w:rPr>
+        <w:t>פ</w:t>
+      </w:r>
+      <w:r>
+        <w:rPr>
+          <w:rFonts w:hint="cs"/>
+          <w:rtl/>
+        </w:rPr>
+        <w:t xml:space="preserve">יעה לפני הקוד. </w:t>
       </w:r>
       <w:r>
         <w:rPr>
@@ -1817,7 +1919,14 @@
           <w:rFonts w:hint="cs"/>
           <w:rtl/>
         </w:rPr>
-        <w:t>ךאחר שפעולת ה-</w:t>
+        <w:t>ל</w:t>
+      </w:r>
+      <w:r>
+        <w:rPr>
+          <w:rFonts w:hint="cs"/>
+          <w:rtl/>
+        </w:rPr>
+        <w:t>אחר שפעולת ה-</w:t>
       </w:r>
       <w:r>
         <w:t>write</w:t>
@@ -1827,7 +1936,35 @@
           <w:rFonts w:hint="cs"/>
           <w:rtl/>
         </w:rPr>
-        <w:t xml:space="preserve"> בסתימה אחנו שוב קוראים את ה-</w:t>
+        <w:t xml:space="preserve"> </w:t>
+      </w:r>
+      <w:r>
+        <w:rPr>
+          <w:rFonts w:hint="cs"/>
+          <w:rtl/>
+        </w:rPr>
+        <w:t>ה</w:t>
+      </w:r>
+      <w:r>
+        <w:rPr>
+          <w:rFonts w:hint="cs"/>
+          <w:rtl/>
+        </w:rPr>
+        <w:t>סתימה א</w:t>
+      </w:r>
+      <w:r>
+        <w:rPr>
+          <w:rFonts w:hint="cs"/>
+          <w:rtl/>
+        </w:rPr>
+        <w:t>נ</w:t>
+      </w:r>
+      <w:r>
+        <w:rPr>
+          <w:rFonts w:hint="cs"/>
+          <w:rtl/>
+        </w:rPr>
+        <w:t>חנו שוב קוראים את ה-</w:t>
       </w:r>
       <w:r>
         <w:t>content</w:t>
@@ -1860,7 +1997,6 @@
         <w:t xml:space="preserve"> . שימו לב שהקוד נראה ממש כמו קוד סינכרוני והוא הרבה יותר קריא.</w:t>
       </w:r>
     </w:p>
-    <w:p/>
     <w:p>
       <w:pPr>
         <w:rPr>
@@ -1901,7 +2037,6 @@
     <w:p>
       <w:pPr>
         <w:rPr>
-          <w:rFonts w:hint="cs"/>
           <w:rtl/>
         </w:rPr>
       </w:pPr>
@@ -1947,7 +2082,21 @@
           <w:rFonts w:hint="cs"/>
           <w:rtl/>
         </w:rPr>
-        <w:t xml:space="preserve"> הזכרנו , אבל עוד משהו שחשוב להגיד הוא שאצם לא יכולים להשתמש ב-</w:t>
+        <w:t xml:space="preserve"> הזכרנו , אבל עוד משהו שחשוב להגיד הוא שא</w:t>
+      </w:r>
+      <w:r>
+        <w:rPr>
+          <w:rFonts w:hint="cs"/>
+          <w:rtl/>
+        </w:rPr>
+        <w:t>ת</w:t>
+      </w:r>
+      <w:r>
+        <w:rPr>
+          <w:rFonts w:hint="cs"/>
+          <w:rtl/>
+        </w:rPr>
+        <w:t>ם לא יכולים להשתמש ב-</w:t>
       </w:r>
       <w:r>
         <w:t>await</w:t>
@@ -1990,7 +2139,21 @@
           <w:rFonts w:hint="cs"/>
           <w:rtl/>
         </w:rPr>
-        <w:t>, חכן ב-</w:t>
+        <w:t xml:space="preserve">, </w:t>
+      </w:r>
+      <w:r>
+        <w:rPr>
+          <w:rFonts w:hint="cs"/>
+          <w:rtl/>
+        </w:rPr>
+        <w:t>ל</w:t>
+      </w:r>
+      <w:r>
+        <w:rPr>
+          <w:rFonts w:hint="cs"/>
+          <w:rtl/>
+        </w:rPr>
+        <w:t>כן ב-</w:t>
       </w:r>
       <w:r>
         <w:t>top level code</w:t>
@@ -2082,7 +2245,6 @@
           <w:u w:val="single"/>
           <w:rtl/>
         </w:rPr>
-        <w:lastRenderedPageBreak/>
         <w:t xml:space="preserve">שקף </w:t>
       </w:r>
       <w:r>
@@ -2117,6 +2279,7 @@
           <w:rFonts w:hint="cs"/>
           <w:rtl/>
         </w:rPr>
+        <w:lastRenderedPageBreak/>
         <w:t xml:space="preserve">אז </w:t>
       </w:r>
       <w:r>
@@ -2187,7 +2350,6 @@
     <w:p>
       <w:pPr>
         <w:rPr>
-          <w:rFonts w:hint="cs"/>
           <w:rtl/>
         </w:rPr>
       </w:pPr>
@@ -2243,7 +2405,23 @@
           <w:rFonts w:hint="cs"/>
           <w:rtl/>
         </w:rPr>
-        <w:t>, לא השתמשנו במשתני ביניים, הטיפול בשגיאות יטפל גם בשגיאות סינכרוניות וגם בשגיאות א-בינכרוניות. יש כאן המון קוד שנחסך.</w:t>
+        <w:t>, לא השתמשנו במשתני ביניים, הטיפול בשגיאות יטפל גם בשגיאות סינכרוניות וגם בשגיאות א-</w:t>
+      </w:r>
+      <w:r>
+        <w:rPr>
+          <w:rFonts w:hint="cs"/>
+          <w:rtl/>
+        </w:rPr>
+        <w:t>סי</w:t>
+      </w:r>
+      <w:bookmarkStart w:id="0" w:name="_GoBack"/>
+      <w:bookmarkEnd w:id="0"/>
+      <w:r>
+        <w:rPr>
+          <w:rFonts w:hint="cs"/>
+          <w:rtl/>
+        </w:rPr>
+        <w:t>נכרוניות. יש כאן המון קוד שנחסך.</w:t>
       </w:r>
       <w:r>
         <w:rPr>
@@ -2422,7 +2600,6 @@
     <w:p>
       <w:pPr>
         <w:rPr>
-          <w:rFonts w:hint="cs"/>
           <w:b/>
           <w:bCs/>
           <w:u w:val="single"/>
@@ -2463,7 +2640,6 @@
     <w:p>
       <w:pPr>
         <w:rPr>
-          <w:rFonts w:hint="cs"/>
           <w:rtl/>
         </w:rPr>
       </w:pPr>
@@ -2701,7 +2877,6 @@
     <w:p>
       <w:pPr>
         <w:rPr>
-          <w:rFonts w:hint="cs"/>
           <w:rtl/>
         </w:rPr>
       </w:pPr>
